--- a/Documenten/Teksten( Voorbereiding).docx
+++ b/Documenten/Teksten( Voorbereiding).docx
@@ -23,16 +23,7 @@
     </w:p>
     <w:p>
       <w:r>
-        <w:t xml:space="preserve">Ben je er klaar voor om je mouwen op te stropen en iets nieuws te leren? Welkom bij ICT-ACADEMIE, een van de beste scholen in zijn soort. Ons doel is om onze studenten de vaardigheden, de ervaring en het vertrouwen te geven die ze nodig hebben om succesvolle professionals te worden. Ons programma is flexibel en onze leerkrachten zijn de beste in hun vakgebied. </w:t>
-      </w:r>
-      <w:r>
-        <w:t>(</w:t>
-      </w:r>
-      <w:r>
-        <w:t>Neem contact met ons op voor meer informatie!</w:t>
-      </w:r>
-      <w:r>
-        <w:t>)</w:t>
+        <w:t>Ben je er klaar voor om je mouwen op te stropen en iets nieuws te leren? Welkom bij ICT-ACADEMIE, een van de beste scholen in zijn soort. Ons doel is om onze studenten de vaardigheden, ervaring en het vertrouwen te geven die ze nodig hebben om succesvolle professionals te worden. Ons programma is flexibel en onze leerkrachten zijn de beste in hun vakgebied. (Neem contact met ons op voor meer informatie!)</w:t>
       </w:r>
     </w:p>
     <w:p/>
@@ -187,7 +178,7 @@
     </w:p>
     <w:p>
       <w:pPr>
-        <w:pStyle w:val="Lijstalinea"/>
+        <w:pStyle w:val="ListParagraph"/>
         <w:numPr>
           <w:ilvl w:val="0"/>
           <w:numId w:val="1"/>
@@ -199,7 +190,7 @@
     </w:p>
     <w:p>
       <w:pPr>
-        <w:pStyle w:val="Lijstalinea"/>
+        <w:pStyle w:val="ListParagraph"/>
         <w:numPr>
           <w:ilvl w:val="0"/>
           <w:numId w:val="1"/>
@@ -244,7 +235,7 @@
     </w:p>
     <w:p>
       <w:pPr>
-        <w:pStyle w:val="Lijstalinea"/>
+        <w:pStyle w:val="ListParagraph"/>
         <w:numPr>
           <w:ilvl w:val="0"/>
           <w:numId w:val="1"/>
@@ -262,7 +253,7 @@
     </w:p>
     <w:p>
       <w:pPr>
-        <w:pStyle w:val="Lijstalinea"/>
+        <w:pStyle w:val="ListParagraph"/>
         <w:numPr>
           <w:ilvl w:val="0"/>
           <w:numId w:val="1"/>
@@ -276,19 +267,13 @@
           <w:rPr>
             <w:rStyle w:val="Hyperlink"/>
           </w:rPr>
-          <w:t>aanmelden</w:t>
-        </w:r>
-        <w:r>
-          <w:rPr>
-            <w:rStyle w:val="Hyperlink"/>
-          </w:rPr>
-          <w:t>@mboutrecht.nl</w:t>
+          <w:t>aanmelden@mboutrecht.nl</w:t>
         </w:r>
       </w:hyperlink>
     </w:p>
     <w:p>
       <w:pPr>
-        <w:pStyle w:val="Lijstalinea"/>
+        <w:pStyle w:val="ListParagraph"/>
         <w:numPr>
           <w:ilvl w:val="0"/>
           <w:numId w:val="1"/>
@@ -339,7 +324,7 @@
     </w:p>
     <w:p>
       <w:pPr>
-        <w:pStyle w:val="Lijstalinea"/>
+        <w:pStyle w:val="ListParagraph"/>
         <w:numPr>
           <w:ilvl w:val="0"/>
           <w:numId w:val="1"/>
@@ -351,7 +336,7 @@
     </w:p>
     <w:p>
       <w:pPr>
-        <w:pStyle w:val="Lijstalinea"/>
+        <w:pStyle w:val="ListParagraph"/>
         <w:numPr>
           <w:ilvl w:val="0"/>
           <w:numId w:val="1"/>
@@ -415,7 +400,7 @@
     </w:p>
     <w:p>
       <w:pPr>
-        <w:pStyle w:val="Lijstalinea"/>
+        <w:pStyle w:val="ListParagraph"/>
         <w:numPr>
           <w:ilvl w:val="0"/>
           <w:numId w:val="1"/>
@@ -1057,17 +1042,17 @@
     <w:lsdException w:name="Unresolved Mention" w:semiHidden="1" w:unhideWhenUsed="1"/>
     <w:lsdException w:name="Smart Link" w:semiHidden="1" w:unhideWhenUsed="1"/>
   </w:latentStyles>
-  <w:style w:type="paragraph" w:default="1" w:styleId="Standaard">
+  <w:style w:type="paragraph" w:default="1" w:styleId="Normal">
     <w:name w:val="Normal"/>
     <w:qFormat/>
   </w:style>
-  <w:style w:type="character" w:default="1" w:styleId="Standaardalinea-lettertype">
+  <w:style w:type="character" w:default="1" w:styleId="DefaultParagraphFont">
     <w:name w:val="Default Paragraph Font"/>
     <w:uiPriority w:val="1"/>
     <w:semiHidden/>
     <w:unhideWhenUsed/>
   </w:style>
-  <w:style w:type="table" w:default="1" w:styleId="Standaardtabel">
+  <w:style w:type="table" w:default="1" w:styleId="TableNormal">
     <w:name w:val="Normal Table"/>
     <w:uiPriority w:val="99"/>
     <w:semiHidden/>
@@ -1082,15 +1067,15 @@
       </w:tblCellMar>
     </w:tblPr>
   </w:style>
-  <w:style w:type="numbering" w:default="1" w:styleId="Geenlijst">
+  <w:style w:type="numbering" w:default="1" w:styleId="NoList">
     <w:name w:val="No List"/>
     <w:uiPriority w:val="99"/>
     <w:semiHidden/>
     <w:unhideWhenUsed/>
   </w:style>
-  <w:style w:type="paragraph" w:styleId="Lijstalinea">
+  <w:style w:type="paragraph" w:styleId="ListParagraph">
     <w:name w:val="List Paragraph"/>
-    <w:basedOn w:val="Standaard"/>
+    <w:basedOn w:val="Normal"/>
     <w:uiPriority w:val="34"/>
     <w:qFormat/>
     <w:rsid w:val="000C3E1F"/>
@@ -1101,7 +1086,7 @@
   </w:style>
   <w:style w:type="character" w:styleId="Hyperlink">
     <w:name w:val="Hyperlink"/>
-    <w:basedOn w:val="Standaardalinea-lettertype"/>
+    <w:basedOn w:val="DefaultParagraphFont"/>
     <w:uiPriority w:val="99"/>
     <w:unhideWhenUsed/>
     <w:rsid w:val="000C3E1F"/>
@@ -1110,9 +1095,9 @@
       <w:u w:val="single"/>
     </w:rPr>
   </w:style>
-  <w:style w:type="character" w:styleId="Onopgelostemelding">
+  <w:style w:type="character" w:styleId="UnresolvedMention">
     <w:name w:val="Unresolved Mention"/>
-    <w:basedOn w:val="Standaardalinea-lettertype"/>
+    <w:basedOn w:val="DefaultParagraphFont"/>
     <w:uiPriority w:val="99"/>
     <w:semiHidden/>
     <w:unhideWhenUsed/>
